--- a/test.docx
+++ b/test.docx
@@ -14,6 +14,72 @@
           <w:lang w:val="en-US"/>
         </w:rPr>
         <w:t>123</w:t>
+      </w:r>
+    </w:p>
+    <w:p>
+      <w:pPr>
+        <w:ind w:firstLine="0"/>
+        <w:rPr>
+          <w:lang w:val="en-US"/>
+        </w:rPr>
+      </w:pPr>
+    </w:p>
+    <w:p>
+      <w:pPr>
+        <w:ind w:firstLine="0"/>
+        <w:rPr>
+          <w:lang w:val="en-US"/>
+        </w:rPr>
+      </w:pPr>
+      <w:r>
+        <w:rPr>
+          <w:lang w:val="en-US"/>
+        </w:rPr>
+        <w:t xml:space="preserve">Hello </w:t>
+      </w:r>
+      <w:proofErr w:type="spellStart"/>
+      <w:r>
+        <w:rPr>
+          <w:lang w:val="en-US"/>
+        </w:rPr>
+        <w:t>world</w:t>
+      </w:r>
+      <w:r>
+        <w:rPr>
+          <w:lang w:val="en-US"/>
+        </w:rPr>
+        <w:t>dgdrgdfgfddgdfgdflkgdklg</w:t>
+      </w:r>
+      <w:proofErr w:type="spellEnd"/>
+    </w:p>
+    <w:p>
+      <w:pPr>
+        <w:ind w:firstLine="0"/>
+        <w:rPr>
+          <w:lang w:val="en-US"/>
+        </w:rPr>
+      </w:pPr>
+      <w:proofErr w:type="spellStart"/>
+      <w:r>
+        <w:rPr>
+          <w:lang w:val="en-US"/>
+        </w:rPr>
+        <w:t>Gdfngdjkd</w:t>
+      </w:r>
+      <w:proofErr w:type="spellEnd"/>
+    </w:p>
+    <w:p>
+      <w:pPr>
+        <w:ind w:firstLine="0"/>
+        <w:rPr>
+          <w:lang w:val="en-US"/>
+        </w:rPr>
+      </w:pPr>
+      <w:r>
+        <w:rPr>
+          <w:lang w:val="en-US"/>
+        </w:rPr>
+        <w:t>dglkdfgjkdfgj</w:t>
       </w:r>
     </w:p>
     <w:sectPr>

--- a/test.docx
+++ b/test.docx
@@ -75,12 +75,84 @@
           <w:lang w:val="en-US"/>
         </w:rPr>
       </w:pPr>
+      <w:proofErr w:type="spellStart"/>
       <w:r>
         <w:rPr>
           <w:lang w:val="en-US"/>
         </w:rPr>
-        <w:t>dglkdfgjkdfgj</w:t>
+        <w:t>D</w:t>
       </w:r>
+      <w:r>
+        <w:rPr>
+          <w:lang w:val="en-US"/>
+        </w:rPr>
+        <w:t>glkdfgjkdfgj</w:t>
+      </w:r>
+      <w:proofErr w:type="spellEnd"/>
+    </w:p>
+    <w:p>
+      <w:pPr>
+        <w:ind w:firstLine="0"/>
+        <w:rPr>
+          <w:lang w:val="en-US"/>
+        </w:rPr>
+      </w:pPr>
+    </w:p>
+    <w:p>
+      <w:pPr>
+        <w:ind w:firstLine="0"/>
+        <w:rPr>
+          <w:lang w:val="en-US"/>
+        </w:rPr>
+      </w:pPr>
+    </w:p>
+    <w:p>
+      <w:pPr>
+        <w:ind w:firstLine="0"/>
+        <w:rPr>
+          <w:lang w:val="en-US"/>
+        </w:rPr>
+      </w:pPr>
+    </w:p>
+    <w:p>
+      <w:pPr>
+        <w:ind w:firstLine="0"/>
+        <w:rPr>
+          <w:lang w:val="en-US"/>
+        </w:rPr>
+      </w:pPr>
+    </w:p>
+    <w:p>
+      <w:pPr>
+        <w:ind w:firstLine="0"/>
+        <w:rPr>
+          <w:lang w:val="en-US"/>
+        </w:rPr>
+      </w:pPr>
+    </w:p>
+    <w:p>
+      <w:pPr>
+        <w:ind w:firstLine="0"/>
+        <w:rPr>
+          <w:lang w:val="en-US"/>
+        </w:rPr>
+      </w:pPr>
+      <w:proofErr w:type="spellStart"/>
+      <w:r>
+        <w:rPr>
+          <w:lang w:val="en-US"/>
+        </w:rPr>
+        <w:t>Jhjjkhjkhhk</w:t>
+      </w:r>
+      <w:proofErr w:type="spellEnd"/>
+    </w:p>
+    <w:p>
+      <w:pPr>
+        <w:ind w:firstLine="0"/>
+        <w:rPr>
+          <w:lang w:val="en-US"/>
+        </w:rPr>
+      </w:pPr>
     </w:p>
     <w:sectPr>
       <w:pgSz w:w="12240" w:h="15840"/>
